--- a/docs/specifications_document.docx
+++ b/docs/specifications_document.docx
@@ -35,6 +35,9 @@
           <w:szCs w:val="24"/>
         </w:rPr>
       </w:pPr>
+      <w:bookmarkStart w:id="0" w:name="_GoBack"/>
+      <w:bookmarkEnd w:id="0"/>
+      <w:proofErr w:type="spellStart"/>
       <w:r>
         <w:rPr>
           <w:rFonts w:ascii="Segoe UI" w:hAnsi="Segoe UI" w:cs="Segoe UI"/>
@@ -42,17 +45,21 @@
           <w:sz w:val="32"/>
           <w:szCs w:val="24"/>
         </w:rPr>
-        <w:t>&lt;</w:t>
-      </w:r>
-      <w:r>
+        <w:t>SympMeds</w:t>
+      </w:r>
+      <w:proofErr w:type="spellEnd"/>
+    </w:p>
+    <w:p>
+      <w:pPr>
+        <w:spacing w:after="0" w:line="360" w:lineRule="auto"/>
+        <w:jc w:val="right"/>
         <w:rPr>
           <w:rFonts w:ascii="Segoe UI" w:hAnsi="Segoe UI" w:cs="Segoe UI"/>
           <w:b/>
           <w:sz w:val="32"/>
           <w:szCs w:val="24"/>
         </w:rPr>
-        <w:t>App</w:t>
-      </w:r>
+      </w:pPr>
       <w:r>
         <w:rPr>
           <w:rFonts w:ascii="Segoe UI" w:hAnsi="Segoe UI" w:cs="Segoe UI"/>
@@ -60,7 +67,16 @@
           <w:sz w:val="32"/>
           <w:szCs w:val="24"/>
         </w:rPr>
-        <w:t xml:space="preserve"> Name&gt;</w:t>
+        <w:t>Specifications</w:t>
+      </w:r>
+      <w:r>
+        <w:rPr>
+          <w:rFonts w:ascii="Segoe UI" w:hAnsi="Segoe UI" w:cs="Segoe UI"/>
+          <w:b/>
+          <w:sz w:val="32"/>
+          <w:szCs w:val="24"/>
+        </w:rPr>
+        <w:t xml:space="preserve"> Document</w:t>
       </w:r>
     </w:p>
     <w:p>
@@ -81,36 +97,6 @@
           <w:sz w:val="32"/>
           <w:szCs w:val="24"/>
         </w:rPr>
-        <w:t>Specifications</w:t>
-      </w:r>
-      <w:r>
-        <w:rPr>
-          <w:rFonts w:ascii="Segoe UI" w:hAnsi="Segoe UI" w:cs="Segoe UI"/>
-          <w:b/>
-          <w:sz w:val="32"/>
-          <w:szCs w:val="24"/>
-        </w:rPr>
-        <w:t xml:space="preserve"> Document</w:t>
-      </w:r>
-    </w:p>
-    <w:p>
-      <w:pPr>
-        <w:spacing w:after="0" w:line="360" w:lineRule="auto"/>
-        <w:jc w:val="right"/>
-        <w:rPr>
-          <w:rFonts w:ascii="Segoe UI" w:hAnsi="Segoe UI" w:cs="Segoe UI"/>
-          <w:b/>
-          <w:sz w:val="32"/>
-          <w:szCs w:val="24"/>
-        </w:rPr>
-      </w:pPr>
-      <w:r>
-        <w:rPr>
-          <w:rFonts w:ascii="Segoe UI" w:hAnsi="Segoe UI" w:cs="Segoe UI"/>
-          <w:b/>
-          <w:sz w:val="32"/>
-          <w:szCs w:val="24"/>
-        </w:rPr>
         <w:t>Ver. 1.0</w:t>
       </w:r>
     </w:p>
@@ -321,6 +307,16 @@
         </w:rPr>
         <w:t xml:space="preserve"> </w:t>
       </w:r>
+      <w:proofErr w:type="spellStart"/>
+      <w:r>
+        <w:rPr>
+          <w:rFonts w:ascii="Segoe UI" w:hAnsi="Segoe UI" w:cs="Segoe UI"/>
+          <w:sz w:val="24"/>
+          <w:szCs w:val="24"/>
+        </w:rPr>
+        <w:t>SympMeds</w:t>
+      </w:r>
+      <w:proofErr w:type="spellEnd"/>
     </w:p>
     <w:p>
       <w:pPr>
@@ -339,6 +335,14 @@
         </w:rPr>
         <w:t>System Metaphor:</w:t>
       </w:r>
+      <w:r>
+        <w:rPr>
+          <w:rFonts w:ascii="Segoe UI" w:hAnsi="Segoe UI" w:cs="Segoe UI"/>
+          <w:sz w:val="24"/>
+          <w:szCs w:val="24"/>
+        </w:rPr>
+        <w:t xml:space="preserve"> Pharmacist</w:t>
+      </w:r>
     </w:p>
     <w:p>
       <w:pPr>
@@ -367,6 +371,24 @@
         </w:rPr>
         <w:t>Authors:</w:t>
       </w:r>
+      <w:r>
+        <w:rPr>
+          <w:rFonts w:ascii="Segoe UI" w:hAnsi="Segoe UI" w:cs="Segoe UI"/>
+          <w:sz w:val="24"/>
+          <w:szCs w:val="24"/>
+        </w:rPr>
+        <w:t xml:space="preserve"> Milena Fernandez &amp; Randall </w:t>
+      </w:r>
+      <w:proofErr w:type="spellStart"/>
+      <w:r>
+        <w:rPr>
+          <w:rFonts w:ascii="Segoe UI" w:hAnsi="Segoe UI" w:cs="Segoe UI"/>
+          <w:sz w:val="24"/>
+          <w:szCs w:val="24"/>
+        </w:rPr>
+        <w:t>Rosing</w:t>
+      </w:r>
+      <w:proofErr w:type="spellEnd"/>
     </w:p>
     <w:p>
       <w:pPr>
@@ -416,6 +438,77 @@
           <w:szCs w:val="24"/>
         </w:rPr>
       </w:pPr>
+      <w:r>
+        <w:rPr>
+          <w:rFonts w:ascii="Segoe UI" w:hAnsi="Segoe UI" w:cs="Segoe UI"/>
+          <w:noProof/>
+          <w:sz w:val="24"/>
+          <w:szCs w:val="24"/>
+          <w:lang w:eastAsia="zh-CN"/>
+        </w:rPr>
+        <w:drawing>
+          <wp:anchor distT="0" distB="0" distL="114300" distR="114300" simplePos="0" relativeHeight="251658240" behindDoc="0" locked="0" layoutInCell="1" allowOverlap="1" wp14:anchorId="14C0BC02" wp14:editId="40F9508C">
+            <wp:simplePos x="0" y="0"/>
+            <wp:positionH relativeFrom="column">
+              <wp:posOffset>0</wp:posOffset>
+            </wp:positionH>
+            <wp:positionV relativeFrom="paragraph">
+              <wp:posOffset>9525</wp:posOffset>
+            </wp:positionV>
+            <wp:extent cx="5943600" cy="3248025"/>
+            <wp:effectExtent l="0" t="0" r="0" b="9525"/>
+            <wp:wrapSquare wrapText="bothSides"/>
+            <wp:docPr id="1" name="Picture 1"/>
+            <wp:cNvGraphicFramePr>
+              <a:graphicFrameLocks xmlns:a="http://schemas.openxmlformats.org/drawingml/2006/main" noChangeAspect="1"/>
+            </wp:cNvGraphicFramePr>
+            <a:graphic xmlns:a="http://schemas.openxmlformats.org/drawingml/2006/main">
+              <a:graphicData uri="http://schemas.openxmlformats.org/drawingml/2006/picture">
+                <pic:pic xmlns:pic="http://schemas.openxmlformats.org/drawingml/2006/picture">
+                  <pic:nvPicPr>
+                    <pic:cNvPr id="0" name="Picture 4"/>
+                    <pic:cNvPicPr>
+                      <a:picLocks noChangeAspect="1" noChangeArrowheads="1"/>
+                    </pic:cNvPicPr>
+                  </pic:nvPicPr>
+                  <pic:blipFill>
+                    <a:blip r:embed="rId8">
+                      <a:extLst>
+                        <a:ext uri="{28A0092B-C50C-407E-A947-70E740481C1C}">
+                          <a14:useLocalDpi xmlns:a14="http://schemas.microsoft.com/office/drawing/2010/main" val="0"/>
+                        </a:ext>
+                      </a:extLst>
+                    </a:blip>
+                    <a:srcRect/>
+                    <a:stretch>
+                      <a:fillRect/>
+                    </a:stretch>
+                  </pic:blipFill>
+                  <pic:spPr bwMode="auto">
+                    <a:xfrm>
+                      <a:off x="0" y="0"/>
+                      <a:ext cx="5943600" cy="3248025"/>
+                    </a:xfrm>
+                    <a:prstGeom prst="rect">
+                      <a:avLst/>
+                    </a:prstGeom>
+                    <a:noFill/>
+                    <a:ln>
+                      <a:noFill/>
+                    </a:ln>
+                  </pic:spPr>
+                </pic:pic>
+              </a:graphicData>
+            </a:graphic>
+            <wp14:sizeRelH relativeFrom="page">
+              <wp14:pctWidth>0</wp14:pctWidth>
+            </wp14:sizeRelH>
+            <wp14:sizeRelV relativeFrom="page">
+              <wp14:pctHeight>0</wp14:pctHeight>
+            </wp14:sizeRelV>
+          </wp:anchor>
+        </w:drawing>
+      </w:r>
       <w:r>
         <w:rPr>
           <w:rFonts w:ascii="Segoe UI" w:hAnsi="Segoe UI" w:cs="Segoe UI"/>
@@ -507,8 +600,24 @@
         </w:rPr>
         <w:t>What I am looking for as the customer is for an app that allows me to look up information on a non-prescription drug, such as the symptoms it treats and any side-effects or other warnings it has.  Also, if I am not sure of which drug I want, I can get a list of a lot of drugs by searching for a symptom that I or a loved one has.</w:t>
       </w:r>
-      <w:bookmarkStart w:id="0" w:name="_GoBack"/>
-      <w:bookmarkEnd w:id="0"/>
+    </w:p>
+    <w:p>
+      <w:pPr>
+        <w:jc w:val="both"/>
+        <w:rPr>
+          <w:rFonts w:ascii="Segoe UI" w:hAnsi="Segoe UI" w:cs="Segoe UI"/>
+          <w:sz w:val="24"/>
+          <w:szCs w:val="24"/>
+        </w:rPr>
+      </w:pPr>
+      <w:r>
+        <w:rPr>
+          <w:rFonts w:ascii="Segoe UI" w:hAnsi="Segoe UI" w:cs="Segoe UI"/>
+          <w:sz w:val="24"/>
+          <w:szCs w:val="24"/>
+        </w:rPr>
+        <w:t>Pre-alpha Release 0.2:</w:t>
+      </w:r>
     </w:p>
     <w:p>
       <w:pPr>
@@ -535,24 +644,6 @@
     </w:p>
     <w:p>
       <w:pPr>
-        <w:jc w:val="both"/>
-        <w:rPr>
-          <w:rFonts w:ascii="Segoe UI" w:hAnsi="Segoe UI" w:cs="Segoe UI"/>
-          <w:sz w:val="24"/>
-          <w:szCs w:val="24"/>
-        </w:rPr>
-      </w:pPr>
-      <w:r>
-        <w:rPr>
-          <w:rFonts w:ascii="Segoe UI" w:hAnsi="Segoe UI" w:cs="Segoe UI"/>
-          <w:sz w:val="24"/>
-          <w:szCs w:val="24"/>
-        </w:rPr>
-        <w:t>Pre-alpha Release 0.2:</w:t>
-      </w:r>
-    </w:p>
-    <w:p>
-      <w:pPr>
         <w:pStyle w:val="ListParagraph"/>
         <w:numPr>
           <w:ilvl w:val="0"/>
@@ -576,29 +667,6 @@
     </w:p>
     <w:p>
       <w:pPr>
-        <w:pStyle w:val="ListParagraph"/>
-        <w:numPr>
-          <w:ilvl w:val="0"/>
-          <w:numId w:val="4"/>
-        </w:numPr>
-        <w:jc w:val="both"/>
-        <w:rPr>
-          <w:rFonts w:ascii="Segoe UI" w:hAnsi="Segoe UI" w:cs="Segoe UI"/>
-          <w:sz w:val="24"/>
-          <w:szCs w:val="24"/>
-        </w:rPr>
-      </w:pPr>
-      <w:r>
-        <w:rPr>
-          <w:rFonts w:ascii="Segoe UI" w:hAnsi="Segoe UI" w:cs="Segoe UI"/>
-          <w:sz w:val="24"/>
-          <w:szCs w:val="24"/>
-        </w:rPr>
-        <w:t>&lt;filler text&gt;</w:t>
-      </w:r>
-    </w:p>
-    <w:p>
-      <w:pPr>
         <w:jc w:val="both"/>
         <w:rPr>
           <w:rFonts w:ascii="Segoe UI" w:hAnsi="Segoe UI" w:cs="Segoe UI"/>
@@ -628,8 +696,8 @@
       </w:pPr>
     </w:p>
     <w:sectPr>
-      <w:headerReference w:type="default" r:id="rId8"/>
-      <w:footerReference w:type="default" r:id="rId9"/>
+      <w:headerReference w:type="default" r:id="rId9"/>
+      <w:footerReference w:type="default" r:id="rId10"/>
       <w:pgSz w:w="12240" w:h="15840"/>
       <w:pgMar w:top="1440" w:right="1440" w:bottom="1440" w:left="1440" w:header="720" w:footer="720" w:gutter="0"/>
       <w:cols w:space="720"/>
@@ -732,7 +800,7 @@
         <w:rFonts w:asciiTheme="majorHAnsi" w:eastAsiaTheme="majorEastAsia" w:hAnsiTheme="majorHAnsi" w:cstheme="majorBidi"/>
         <w:noProof/>
       </w:rPr>
-      <w:t>3</w:t>
+      <w:t>1</w:t>
     </w:r>
     <w:r>
       <w:rPr>
@@ -785,6 +853,7 @@
     <w:r>
       <w:rPr>
         <w:noProof/>
+        <w:lang w:eastAsia="zh-CN"/>
       </w:rPr>
       <w:drawing>
         <wp:inline distT="0" distB="0" distL="0" distR="0" wp14:anchorId="2BB77E26" wp14:editId="396F3971">
